--- a/trunk/01. Modelado de Negocio/Casos de uso/19_Elaborar_Informe_De_Estado_Financiero.docx
+++ b/trunk/01. Modelado de Negocio/Casos de uso/19_Elaborar_Informe_De_Estado_Financiero.docx
@@ -32,20 +32,16 @@
           <w:p>
             <w:pPr>
               <w:rPr>
-                <w:b/>
-              </w:rPr>
-            </w:pPr>
-            <w:r>
-              <w:rPr>
-                <w:b/>
-              </w:rPr>
-              <w:t>Nivel de CU</w:t>
-            </w:r>
-            <w:r>
-              <w:rPr>
-                <w:b/>
-              </w:rPr>
-              <w:t>:</w:t>
+                <w:rFonts w:cstheme="minorHAnsi"/>
+                <w:b/>
+              </w:rPr>
+            </w:pPr>
+            <w:r>
+              <w:rPr>
+                <w:rFonts w:cstheme="minorHAnsi"/>
+                <w:b/>
+              </w:rPr>
+              <w:t>Nivel de CU:</w:t>
             </w:r>
           </w:p>
         </w:tc>
@@ -59,17 +55,20 @@
             </w:tcBorders>
           </w:tcPr>
           <w:p>
-            <w:r>
-              <w:rPr>
-                <w:rFonts w:cstheme="minorHAnsi"/>
-                <w:sz w:val="20"/>
+            <w:pPr>
+              <w:rPr>
+                <w:rFonts w:cstheme="minorHAnsi"/>
+              </w:rPr>
+            </w:pPr>
+            <w:r>
+              <w:rPr>
+                <w:rFonts w:cstheme="minorHAnsi"/>
               </w:rPr>
               <w:sym w:font="Wingdings" w:char="F0FD"/>
             </w:r>
             <w:r>
               <w:rPr>
                 <w:rFonts w:cstheme="minorHAnsi"/>
-                <w:sz w:val="20"/>
               </w:rPr>
               <w:t xml:space="preserve">Negocio </w:t>
             </w:r>
@@ -84,17 +83,20 @@
             </w:tcBorders>
           </w:tcPr>
           <w:p>
-            <w:r>
-              <w:rPr>
-                <w:rFonts w:cstheme="minorHAnsi"/>
-                <w:sz w:val="20"/>
+            <w:pPr>
+              <w:rPr>
+                <w:rFonts w:cstheme="minorHAnsi"/>
+              </w:rPr>
+            </w:pPr>
+            <w:r>
+              <w:rPr>
+                <w:rFonts w:cstheme="minorHAnsi"/>
               </w:rPr>
               <w:sym w:font="Wingdings" w:char="F0A8"/>
             </w:r>
             <w:r>
               <w:rPr>
                 <w:rFonts w:cstheme="minorHAnsi"/>
-                <w:sz w:val="20"/>
               </w:rPr>
               <w:t>Sistema</w:t>
             </w:r>
@@ -115,22 +117,16 @@
           <w:p>
             <w:pPr>
               <w:rPr>
-                <w:b/>
-              </w:rPr>
-            </w:pPr>
-            <w:r>
-              <w:rPr>
-                <w:rFonts w:cstheme="minorHAnsi"/>
-                <w:b/>
-              </w:rPr>
-              <w:t>Nombre de CU</w:t>
-            </w:r>
-            <w:r>
-              <w:rPr>
-                <w:rFonts w:cstheme="minorHAnsi"/>
-                <w:b/>
-              </w:rPr>
-              <w:t>:</w:t>
+                <w:rFonts w:cstheme="minorHAnsi"/>
+                <w:b/>
+              </w:rPr>
+            </w:pPr>
+            <w:r>
+              <w:rPr>
+                <w:rFonts w:cstheme="minorHAnsi"/>
+                <w:b/>
+              </w:rPr>
+              <w:t>Nombre de CU:</w:t>
             </w:r>
           </w:p>
         </w:tc>
@@ -143,7 +139,15 @@
             </w:tcBorders>
           </w:tcPr>
           <w:p>
-            <w:r>
+            <w:pPr>
+              <w:rPr>
+                <w:rFonts w:cstheme="minorHAnsi"/>
+              </w:rPr>
+            </w:pPr>
+            <w:r>
+              <w:rPr>
+                <w:rFonts w:cstheme="minorHAnsi"/>
+              </w:rPr>
               <w:t>Elaborar Informe de Estado Financiero</w:t>
             </w:r>
           </w:p>
@@ -159,20 +163,16 @@
           <w:p>
             <w:pPr>
               <w:rPr>
-                <w:b/>
-              </w:rPr>
-            </w:pPr>
-            <w:r>
-              <w:rPr>
-                <w:b/>
-              </w:rPr>
-              <w:t>ID</w:t>
-            </w:r>
-            <w:r>
-              <w:rPr>
-                <w:b/>
-              </w:rPr>
-              <w:t>:</w:t>
+                <w:rFonts w:cstheme="minorHAnsi"/>
+                <w:b/>
+              </w:rPr>
+            </w:pPr>
+            <w:r>
+              <w:rPr>
+                <w:rFonts w:cstheme="minorHAnsi"/>
+                <w:b/>
+              </w:rPr>
+              <w:t>ID:</w:t>
             </w:r>
           </w:p>
         </w:tc>
@@ -184,11 +184,17 @@
             </w:tcBorders>
           </w:tcPr>
           <w:p>
-            <w:r>
+            <w:pPr>
+              <w:rPr>
+                <w:rFonts w:cstheme="minorHAnsi"/>
+              </w:rPr>
+            </w:pPr>
+            <w:r>
+              <w:rPr>
+                <w:rFonts w:cstheme="minorHAnsi"/>
+              </w:rPr>
               <w:t>19</w:t>
             </w:r>
-            <w:bookmarkStart w:id="0" w:name="_GoBack"/>
-            <w:bookmarkEnd w:id="0"/>
           </w:p>
         </w:tc>
       </w:tr>
@@ -206,20 +212,16 @@
           <w:p>
             <w:pPr>
               <w:rPr>
-                <w:b/>
-              </w:rPr>
-            </w:pPr>
-            <w:r>
-              <w:rPr>
-                <w:b/>
-              </w:rPr>
-              <w:t>Actor principal</w:t>
-            </w:r>
-            <w:r>
-              <w:rPr>
-                <w:b/>
-              </w:rPr>
-              <w:t>:</w:t>
+                <w:rFonts w:cstheme="minorHAnsi"/>
+                <w:b/>
+              </w:rPr>
+            </w:pPr>
+            <w:r>
+              <w:rPr>
+                <w:rFonts w:cstheme="minorHAnsi"/>
+                <w:b/>
+              </w:rPr>
+              <w:t>Actor principal:</w:t>
             </w:r>
           </w:p>
         </w:tc>
@@ -231,7 +233,15 @@
             </w:tcBorders>
           </w:tcPr>
           <w:p>
-            <w:r>
+            <w:pPr>
+              <w:rPr>
+                <w:rFonts w:cstheme="minorHAnsi"/>
+              </w:rPr>
+            </w:pPr>
+            <w:r>
+              <w:rPr>
+                <w:rFonts w:cstheme="minorHAnsi"/>
+              </w:rPr>
               <w:t>No aplica</w:t>
             </w:r>
           </w:p>
@@ -247,11 +257,13 @@
           <w:p>
             <w:pPr>
               <w:rPr>
-                <w:b/>
-              </w:rPr>
-            </w:pPr>
-            <w:r>
-              <w:rPr>
+                <w:rFonts w:cstheme="minorHAnsi"/>
+                <w:b/>
+              </w:rPr>
+            </w:pPr>
+            <w:r>
+              <w:rPr>
+                <w:rFonts w:cstheme="minorHAnsi"/>
                 <w:b/>
               </w:rPr>
               <w:t>Actor Secundario:</w:t>
@@ -267,7 +279,15 @@
             </w:tcBorders>
           </w:tcPr>
           <w:p>
-            <w:r>
+            <w:pPr>
+              <w:rPr>
+                <w:rFonts w:cstheme="minorHAnsi"/>
+              </w:rPr>
+            </w:pPr>
+            <w:r>
+              <w:rPr>
+                <w:rFonts w:cstheme="minorHAnsi"/>
+              </w:rPr>
               <w:t>No aplica</w:t>
             </w:r>
           </w:p>
@@ -287,26 +307,16 @@
           <w:p>
             <w:pPr>
               <w:rPr>
-                <w:b/>
-              </w:rPr>
-            </w:pPr>
-            <w:r>
-              <w:rPr>
-                <w:b/>
-              </w:rPr>
-              <w:t xml:space="preserve">Tipo de </w:t>
-            </w:r>
-            <w:r>
-              <w:rPr>
-                <w:b/>
-              </w:rPr>
-              <w:t>CU</w:t>
-            </w:r>
-            <w:r>
-              <w:rPr>
-                <w:b/>
-              </w:rPr>
-              <w:t>:</w:t>
+                <w:rFonts w:cstheme="minorHAnsi"/>
+                <w:b/>
+              </w:rPr>
+            </w:pPr>
+            <w:r>
+              <w:rPr>
+                <w:rFonts w:cstheme="minorHAnsi"/>
+                <w:b/>
+              </w:rPr>
+              <w:t>Tipo de CU:</w:t>
             </w:r>
           </w:p>
         </w:tc>
@@ -320,17 +330,20 @@
             </w:tcBorders>
           </w:tcPr>
           <w:p>
-            <w:r>
-              <w:rPr>
-                <w:rFonts w:cstheme="minorHAnsi"/>
-                <w:sz w:val="20"/>
+            <w:pPr>
+              <w:rPr>
+                <w:rFonts w:cstheme="minorHAnsi"/>
+              </w:rPr>
+            </w:pPr>
+            <w:r>
+              <w:rPr>
+                <w:rFonts w:cstheme="minorHAnsi"/>
               </w:rPr>
               <w:sym w:font="Wingdings" w:char="F0FD"/>
             </w:r>
             <w:r>
               <w:rPr>
                 <w:rFonts w:cstheme="minorHAnsi"/>
-                <w:sz w:val="20"/>
               </w:rPr>
               <w:t xml:space="preserve">Concreto </w:t>
             </w:r>
@@ -345,17 +358,20 @@
             </w:tcBorders>
           </w:tcPr>
           <w:p>
-            <w:r>
-              <w:rPr>
-                <w:rFonts w:cstheme="minorHAnsi"/>
-                <w:sz w:val="20"/>
+            <w:pPr>
+              <w:rPr>
+                <w:rFonts w:cstheme="minorHAnsi"/>
+              </w:rPr>
+            </w:pPr>
+            <w:r>
+              <w:rPr>
+                <w:rFonts w:cstheme="minorHAnsi"/>
               </w:rPr>
               <w:sym w:font="Wingdings" w:char="F0A8"/>
             </w:r>
             <w:r>
               <w:rPr>
                 <w:rFonts w:cstheme="minorHAnsi"/>
-                <w:sz w:val="20"/>
               </w:rPr>
               <w:t>Abstracto</w:t>
             </w:r>
@@ -376,11 +392,13 @@
           <w:p>
             <w:pPr>
               <w:rPr>
-                <w:b/>
-              </w:rPr>
-            </w:pPr>
-            <w:r>
-              <w:rPr>
+                <w:rFonts w:cstheme="minorHAnsi"/>
+                <w:b/>
+              </w:rPr>
+            </w:pPr>
+            <w:r>
+              <w:rPr>
+                <w:rFonts w:cstheme="minorHAnsi"/>
                 <w:b/>
               </w:rPr>
               <w:t>Objetivo:</w:t>
@@ -396,11 +414,30 @@
             </w:tcBorders>
           </w:tcPr>
           <w:p>
-            <w:r>
-              <w:t>Elaborar un informe</w:t>
-            </w:r>
-            <w:r>
-              <w:t xml:space="preserve"> donde se muestre el estado financier actual de la empresa</w:t>
+            <w:pPr>
+              <w:rPr>
+                <w:rFonts w:cstheme="minorHAnsi"/>
+              </w:rPr>
+            </w:pPr>
+            <w:r>
+              <w:rPr>
+                <w:rFonts w:cstheme="minorHAnsi"/>
+              </w:rPr>
+              <w:t xml:space="preserve">Elaborar un informe donde se muestre el estado </w:t>
+            </w:r>
+            <w:r>
+              <w:rPr>
+                <w:rFonts w:cstheme="minorHAnsi"/>
+              </w:rPr>
+              <w:t>financiero</w:t>
+            </w:r>
+            <w:bookmarkStart w:id="0" w:name="_GoBack"/>
+            <w:bookmarkEnd w:id="0"/>
+            <w:r>
+              <w:rPr>
+                <w:rFonts w:cstheme="minorHAnsi"/>
+              </w:rPr>
+              <w:t xml:space="preserve"> actual de la empresa</w:t>
             </w:r>
           </w:p>
         </w:tc>
@@ -419,11 +456,13 @@
           <w:p>
             <w:pPr>
               <w:rPr>
-                <w:b/>
-              </w:rPr>
-            </w:pPr>
-            <w:r>
-              <w:rPr>
+                <w:rFonts w:cstheme="minorHAnsi"/>
+                <w:b/>
+              </w:rPr>
+            </w:pPr>
+            <w:r>
+              <w:rPr>
+                <w:rFonts w:cstheme="minorHAnsi"/>
                 <w:b/>
               </w:rPr>
               <w:t>Éxito:</w:t>
@@ -440,11 +479,14 @@
             </w:tcBorders>
           </w:tcPr>
           <w:p>
-            <w:r>
-              <w:rPr>
-                <w:rFonts w:ascii="Arial" w:hAnsi="Arial"/>
-                <w:sz w:val="20"/>
-                <w:szCs w:val="20"/>
+            <w:pPr>
+              <w:rPr>
+                <w:rFonts w:cstheme="minorHAnsi"/>
+              </w:rPr>
+            </w:pPr>
+            <w:r>
+              <w:rPr>
+                <w:rFonts w:cstheme="minorHAnsi"/>
               </w:rPr>
               <w:t>Se genera el informe correspondiente.</w:t>
             </w:r>
@@ -464,17 +506,17 @@
             </w:tcBorders>
           </w:tcPr>
           <w:p>
-            <w:r>
-              <w:rPr>
-                <w:b/>
-              </w:rPr>
-              <w:t>Descripción</w:t>
-            </w:r>
-            <w:r>
-              <w:rPr>
-                <w:b/>
-              </w:rPr>
-              <w:t>:</w:t>
+            <w:pPr>
+              <w:rPr>
+                <w:rFonts w:cstheme="minorHAnsi"/>
+              </w:rPr>
+            </w:pPr>
+            <w:r>
+              <w:rPr>
+                <w:rFonts w:cstheme="minorHAnsi"/>
+                <w:b/>
+              </w:rPr>
+              <w:t>Descripción:</w:t>
             </w:r>
           </w:p>
         </w:tc>
@@ -492,12 +534,28 @@
             </w:tcBorders>
           </w:tcPr>
           <w:p>
-            <w:r>
+            <w:pPr>
+              <w:rPr>
+                <w:rFonts w:cstheme="minorHAnsi"/>
+              </w:rPr>
+            </w:pPr>
+            <w:r>
+              <w:rPr>
+                <w:rFonts w:cstheme="minorHAnsi"/>
+              </w:rPr>
               <w:t xml:space="preserve">El CU comienza cuando el Encargado de Finanzas (EF) elabora un informe estadístico sobre la situación financiera de la empresa. En el mismo se encuentra el detalle de balance de pérdidas y ganancias, los movimientos realizados, donde quedan reflejados los ingresos, gastos y resultados obtenidos por la empresa. </w:t>
             </w:r>
           </w:p>
           <w:p>
-            <w:r>
+            <w:pPr>
+              <w:rPr>
+                <w:rFonts w:cstheme="minorHAnsi"/>
+              </w:rPr>
+            </w:pPr>
+            <w:r>
+              <w:rPr>
+                <w:rFonts w:cstheme="minorHAnsi"/>
+              </w:rPr>
               <w:t>Fin del CU.</w:t>
             </w:r>
           </w:p>
